--- a/www/chapters/VAT-MANUALS-comp.docx
+++ b/www/chapters/VAT-MANUALS-comp.docx
@@ -20,10 +20,10 @@
     <w:p>
       <w:pPr>
         <w:rPr>
-          <w:ins w:id="1" w:author="Comparison" w:date="2019-10-24T23:31:00Z"/>
+          <w:ins w:id="1" w:author="Comparison" w:date="2019-10-30T18:28:00Z"/>
         </w:rPr>
       </w:pPr>
-      <w:ins w:id="2" w:author="Comparison" w:date="2019-10-24T23:31:00Z">
+      <w:ins w:id="2" w:author="Comparison" w:date="2019-10-30T18:28:00Z">
         <w:r>
           <w:t>Money</w:t>
         </w:r>
@@ -32,10 +32,10 @@
     <w:p>
       <w:pPr>
         <w:rPr>
-          <w:ins w:id="3" w:author="Comparison" w:date="2019-10-24T23:31:00Z"/>
+          <w:ins w:id="3" w:author="Comparison" w:date="2019-10-30T18:28:00Z"/>
         </w:rPr>
       </w:pPr>
-      <w:ins w:id="4" w:author="Comparison" w:date="2019-10-24T23:31:00Z">
+      <w:ins w:id="4" w:author="Comparison" w:date="2019-10-30T18:28:00Z">
         <w:r>
           <w:t>Dealing with HMRC</w:t>
         </w:r>
@@ -44,10 +44,10 @@
     <w:p>
       <w:pPr>
         <w:rPr>
-          <w:ins w:id="5" w:author="Comparison" w:date="2019-10-24T23:31:00Z"/>
+          <w:ins w:id="5" w:author="Comparison" w:date="2019-10-30T18:28:00Z"/>
         </w:rPr>
       </w:pPr>
-      <w:ins w:id="6" w:author="Comparison" w:date="2019-10-24T23:31:00Z">
+      <w:ins w:id="6" w:author="Comparison" w:date="2019-10-30T18:28:00Z">
         <w:r>
           <w:t>Tax agent and adviser guidance</w:t>
         </w:r>
@@ -56,11 +56,11 @@
     <w:p>
       <w:pPr>
         <w:rPr>
-          <w:moveFrom w:id="7" w:author="Comparison" w:date="2019-10-24T23:31:00Z"/>
+          <w:moveFrom w:id="7" w:author="Comparison" w:date="2019-10-30T18:28:00Z"/>
         </w:rPr>
       </w:pPr>
-      <w:moveFromRangeStart w:id="8" w:author="Comparison" w:date="2019-10-24T23:31:00Z" w:name="move22852307"/>
-      <w:moveFrom w:id="9" w:author="Comparison" w:date="2019-10-24T23:31:00Z">
+      <w:moveFromRangeStart w:id="8" w:author="Comparison" w:date="2019-10-30T18:28:00Z" w:name="move23352544"/>
+      <w:moveFrom w:id="9" w:author="Comparison" w:date="2019-10-30T18:28:00Z">
         <w:r>
           <w:t>VAT</w:t>
         </w:r>
@@ -673,7 +673,7 @@
     <w:p>
       <w:pPr>
         <w:rPr>
-          <w:ins w:id="10" w:author="Comparison" w:date="2019-10-24T23:31:00Z"/>
+          <w:ins w:id="10" w:author="Comparison" w:date="2019-10-30T18:28:00Z"/>
         </w:rPr>
       </w:pPr>
       <w:r>
@@ -683,10 +683,10 @@
     <w:p>
       <w:pPr>
         <w:rPr>
-          <w:ins w:id="11" w:author="Comparison" w:date="2019-10-24T23:31:00Z"/>
+          <w:ins w:id="11" w:author="Comparison" w:date="2019-10-30T18:28:00Z"/>
         </w:rPr>
       </w:pPr>
-      <w:ins w:id="12" w:author="Comparison" w:date="2019-10-24T23:31:00Z">
+      <w:ins w:id="12" w:author="Comparison" w:date="2019-10-30T18:28:00Z">
         <w:r>
           <w:t>Related content</w:t>
         </w:r>
@@ -695,10 +695,10 @@
     <w:p>
       <w:pPr>
         <w:rPr>
-          <w:ins w:id="13" w:author="Comparison" w:date="2019-10-24T23:31:00Z"/>
+          <w:ins w:id="13" w:author="Comparison" w:date="2019-10-30T18:28:00Z"/>
         </w:rPr>
       </w:pPr>
-      <w:ins w:id="14" w:author="Comparison" w:date="2019-10-24T23:31:00Z">
+      <w:ins w:id="14" w:author="Comparison" w:date="2019-10-30T18:28:00Z">
         <w:r>
           <w:t>Tax agent and adviser guidance</w:t>
         </w:r>
@@ -707,10 +707,10 @@
     <w:p>
       <w:pPr>
         <w:rPr>
-          <w:ins w:id="15" w:author="Comparison" w:date="2019-10-24T23:31:00Z"/>
+          <w:ins w:id="15" w:author="Comparison" w:date="2019-10-30T18:28:00Z"/>
         </w:rPr>
       </w:pPr>
-      <w:ins w:id="16" w:author="Comparison" w:date="2019-10-24T23:31:00Z">
+      <w:ins w:id="16" w:author="Comparison" w:date="2019-10-30T18:28:00Z">
         <w:r>
           <w:t>HMRC manuals</w:t>
         </w:r>
@@ -719,10 +719,10 @@
     <w:p>
       <w:pPr>
         <w:rPr>
-          <w:ins w:id="17" w:author="Comparison" w:date="2019-10-24T23:31:00Z"/>
+          <w:ins w:id="17" w:author="Comparison" w:date="2019-10-30T18:28:00Z"/>
         </w:rPr>
       </w:pPr>
-      <w:ins w:id="18" w:author="Comparison" w:date="2019-10-24T23:31:00Z">
+      <w:ins w:id="18" w:author="Comparison" w:date="2019-10-30T18:28:00Z">
         <w:r>
           <w:t>Import and export: HMRC manuals</w:t>
         </w:r>
@@ -731,10 +731,10 @@
     <w:p>
       <w:pPr>
         <w:rPr>
-          <w:ins w:id="19" w:author="Comparison" w:date="2019-10-24T23:31:00Z"/>
+          <w:ins w:id="19" w:author="Comparison" w:date="2019-10-30T18:28:00Z"/>
         </w:rPr>
       </w:pPr>
-      <w:ins w:id="20" w:author="Comparison" w:date="2019-10-24T23:31:00Z">
+      <w:ins w:id="20" w:author="Comparison" w:date="2019-10-30T18:28:00Z">
         <w:r>
           <w:t>Tax credits: HMRC manuals</w:t>
         </w:r>
@@ -743,11 +743,11 @@
     <w:p>
       <w:pPr>
         <w:rPr>
-          <w:moveTo w:id="21" w:author="Comparison" w:date="2019-10-24T23:31:00Z"/>
+          <w:moveTo w:id="21" w:author="Comparison" w:date="2019-10-30T18:28:00Z"/>
         </w:rPr>
       </w:pPr>
-      <w:moveToRangeStart w:id="22" w:author="Comparison" w:date="2019-10-24T23:31:00Z" w:name="move22852307"/>
-      <w:moveTo w:id="23" w:author="Comparison" w:date="2019-10-24T23:31:00Z">
+      <w:moveToRangeStart w:id="22" w:author="Comparison" w:date="2019-10-30T18:28:00Z" w:name="move23352544"/>
+      <w:moveTo w:id="23" w:author="Comparison" w:date="2019-10-30T18:28:00Z">
         <w:r>
           <w:t>VAT</w:t>
         </w:r>
@@ -757,10 +757,10 @@
     <w:p>
       <w:pPr>
         <w:rPr>
-          <w:ins w:id="24" w:author="Comparison" w:date="2019-10-24T23:31:00Z"/>
+          <w:ins w:id="24" w:author="Comparison" w:date="2019-10-30T18:28:00Z"/>
         </w:rPr>
       </w:pPr>
-      <w:ins w:id="25" w:author="Comparison" w:date="2019-10-24T23:31:00Z">
+      <w:ins w:id="25" w:author="Comparison" w:date="2019-10-30T18:28:00Z">
         <w:r>
           <w:t xml:space="preserve">Tax on </w:t>
         </w:r>
@@ -772,17 +772,17 @@
     <w:p>
       <w:pPr>
         <w:rPr>
-          <w:ins w:id="26" w:author="Comparison" w:date="2019-10-24T23:31:00Z"/>
+          <w:ins w:id="26" w:author="Comparison" w:date="2019-10-30T18:28:00Z"/>
         </w:rPr>
       </w:pPr>
-      <w:ins w:id="27" w:author="Comparison" w:date="2019-10-24T23:31:00Z">
+      <w:ins w:id="27" w:author="Comparison" w:date="2019-10-30T18:28:00Z">
         <w:r>
           <w:t>VAT for charities</w:t>
         </w:r>
       </w:ins>
     </w:p>
     <w:p>
-      <w:ins w:id="28" w:author="Comparison" w:date="2019-10-24T23:31:00Z">
+      <w:ins w:id="28" w:author="Comparison" w:date="2019-10-30T18:28:00Z">
         <w:r>
           <w:t>VAT registration</w:t>
         </w:r>
@@ -12391,7 +12391,7 @@
     <w:uiPriority w:val="99"/>
     <w:semiHidden/>
     <w:unhideWhenUsed/>
-    <w:rsid w:val="00B75031"/>
+    <w:rsid w:val="00A2487C"/>
     <w:pPr>
       <w:spacing w:after="0" w:line="240" w:lineRule="auto"/>
     </w:pPr>
@@ -12407,7 +12407,7 @@
     <w:link w:val="BalloonText"/>
     <w:uiPriority w:val="99"/>
     <w:semiHidden/>
-    <w:rsid w:val="00B75031"/>
+    <w:rsid w:val="00A2487C"/>
     <w:rPr>
       <w:rFonts w:ascii="Segoe UI" w:hAnsi="Segoe UI" w:cs="Segoe UI"/>
       <w:sz w:val="18"/>
@@ -12419,7 +12419,7 @@
     <w:hidden/>
     <w:uiPriority w:val="99"/>
     <w:semiHidden/>
-    <w:rsid w:val="00B75031"/>
+    <w:rsid w:val="00A2487C"/>
     <w:pPr>
       <w:spacing w:after="0" w:line="240" w:lineRule="auto"/>
     </w:pPr>
@@ -12752,7 +12752,7 @@
 </file>
 
 <file path=customXml/itemProps1.xml><?xml version="1.0" encoding="utf-8"?>
-<ds:datastoreItem xmlns:ds="http://schemas.openxmlformats.org/officeDocument/2006/customXml" ds:itemID="{8A783A7F-D108-4B9A-A878-CC9E68E7DB80}">
+<ds:datastoreItem xmlns:ds="http://schemas.openxmlformats.org/officeDocument/2006/customXml" ds:itemID="{39653A76-F1CC-430D-9A27-D43A5DC1C284}">
   <ds:schemaRefs>
     <ds:schemaRef ds:uri="http://schemas.openxmlformats.org/officeDocument/2006/bibliography"/>
   </ds:schemaRefs>
